--- a/SRS_DOC.docx
+++ b/SRS_DOC.docx
@@ -244,37 +244,12 @@
                 <w:szCs w:val="24"/>
               </w:rPr>
             </w:pPr>
-            <w:proofErr w:type="spellStart"/>
             <w:r>
               <w:rPr>
                 <w:sz w:val="24"/>
                 <w:szCs w:val="24"/>
               </w:rPr>
-              <w:t>Esraa</w:t>
-            </w:r>
-            <w:proofErr w:type="spellEnd"/>
-            <w:r>
-              <w:rPr>
-                <w:sz w:val="24"/>
-                <w:szCs w:val="24"/>
-              </w:rPr>
-              <w:t xml:space="preserve">  </w:t>
-            </w:r>
-            <w:proofErr w:type="spellStart"/>
-            <w:r>
-              <w:rPr>
-                <w:sz w:val="24"/>
-                <w:szCs w:val="24"/>
-              </w:rPr>
-              <w:t>Saad</w:t>
-            </w:r>
-            <w:proofErr w:type="spellEnd"/>
-            <w:r>
-              <w:rPr>
-                <w:sz w:val="24"/>
-                <w:szCs w:val="24"/>
-              </w:rPr>
-              <w:t xml:space="preserve"> A</w:t>
+              <w:t>Esraa  Saad A</w:t>
             </w:r>
             <w:r>
               <w:rPr>
@@ -370,15 +345,7 @@
                 <w:sz w:val="24"/>
                 <w:szCs w:val="24"/>
               </w:rPr>
-              <w:t xml:space="preserve">Mai Ahmed </w:t>
-            </w:r>
-            <w:proofErr w:type="spellStart"/>
-            <w:r>
-              <w:rPr>
-                <w:sz w:val="24"/>
-                <w:szCs w:val="24"/>
-              </w:rPr>
-              <w:t>Ka</w:t>
+              <w:t>Mai Ahmed Ka</w:t>
             </w:r>
             <w:r>
               <w:rPr>
@@ -387,7 +354,6 @@
               </w:rPr>
               <w:t>rany</w:t>
             </w:r>
-            <w:proofErr w:type="spellEnd"/>
           </w:p>
         </w:tc>
         <w:tc>
@@ -472,45 +438,12 @@
                 <w:szCs w:val="24"/>
               </w:rPr>
             </w:pPr>
-            <w:proofErr w:type="spellStart"/>
             <w:r>
               <w:rPr>
                 <w:sz w:val="24"/>
                 <w:szCs w:val="24"/>
               </w:rPr>
-              <w:t>Hanan</w:t>
-            </w:r>
-            <w:proofErr w:type="spellEnd"/>
-            <w:r>
-              <w:rPr>
-                <w:sz w:val="24"/>
-                <w:szCs w:val="24"/>
-              </w:rPr>
-              <w:t xml:space="preserve"> </w:t>
-            </w:r>
-            <w:proofErr w:type="spellStart"/>
-            <w:r>
-              <w:rPr>
-                <w:sz w:val="24"/>
-                <w:szCs w:val="24"/>
-              </w:rPr>
-              <w:t>Shaaban</w:t>
-            </w:r>
-            <w:proofErr w:type="spellEnd"/>
-            <w:r>
-              <w:rPr>
-                <w:sz w:val="24"/>
-                <w:szCs w:val="24"/>
-              </w:rPr>
-              <w:t xml:space="preserve"> </w:t>
-            </w:r>
-            <w:proofErr w:type="spellStart"/>
-            <w:r>
-              <w:rPr>
-                <w:sz w:val="24"/>
-                <w:szCs w:val="24"/>
-              </w:rPr>
-              <w:t>A</w:t>
+              <w:t>Hanan Shaaban A</w:t>
             </w:r>
             <w:r>
               <w:rPr>
@@ -519,7 +452,6 @@
               </w:rPr>
               <w:t>bdelmohsen</w:t>
             </w:r>
-            <w:proofErr w:type="spellEnd"/>
           </w:p>
           <w:p>
             <w:pPr>
@@ -606,27 +538,57 @@
     </w:p>
     <w:p>
       <w:pPr>
+        <w:autoSpaceDE w:val="0"/>
+        <w:autoSpaceDN w:val="0"/>
+        <w:adjustRightInd w:val="0"/>
+        <w:rPr>
+          <w:rFonts w:ascii="Calibri" w:hAnsi="Calibri" w:cs="Calibri"/>
+          <w:b/>
+          <w:bCs/>
+          <w:color w:val="E36C0A"/>
+          <w:sz w:val="40"/>
+          <w:szCs w:val="40"/>
+          <w:u w:val="single"/>
+        </w:rPr>
+      </w:pPr>
+      <w:r>
+        <w:rPr>
+          <w:rFonts w:ascii="Calibri" w:hAnsi="Calibri" w:cs="Calibri"/>
+          <w:b/>
+          <w:bCs/>
+          <w:color w:val="E36C0A"/>
+          <w:sz w:val="40"/>
+          <w:szCs w:val="40"/>
+          <w:u w:val="single"/>
+        </w:rPr>
+        <w:t>Git URL:</w:t>
+      </w:r>
+    </w:p>
+    <w:p>
+      <w:pPr>
         <w:rPr>
           <w:sz w:val="36"/>
           <w:szCs w:val="36"/>
         </w:rPr>
       </w:pPr>
-    </w:p>
-    <w:p>
-      <w:pPr>
-        <w:rPr>
+      <w:r>
+        <w:rPr>
+          <w:rFonts w:hint="cs"/>
           <w:sz w:val="36"/>
           <w:szCs w:val="36"/>
-        </w:rPr>
-      </w:pPr>
-    </w:p>
-    <w:p>
-      <w:pPr>
+          <w:rtl/>
+        </w:rPr>
+        <w:t xml:space="preserve">       </w:t>
+      </w:r>
+      <w:bookmarkStart w:id="0" w:name="_GoBack"/>
+      <w:bookmarkEnd w:id="0"/>
+      <w:r>
         <w:rPr>
           <w:sz w:val="36"/>
           <w:szCs w:val="36"/>
         </w:rPr>
-      </w:pPr>
+        <w:t>https://gitlab.com/mai_ahmed/YourGuide_SW_Project</w:t>
+      </w:r>
     </w:p>
     <w:p>
       <w:pPr>
@@ -638,6 +600,22 @@
     </w:p>
     <w:p>
       <w:pPr>
+        <w:rPr>
+          <w:sz w:val="36"/>
+          <w:szCs w:val="36"/>
+        </w:rPr>
+      </w:pPr>
+    </w:p>
+    <w:p>
+      <w:pPr>
+        <w:rPr>
+          <w:sz w:val="36"/>
+          <w:szCs w:val="36"/>
+        </w:rPr>
+      </w:pPr>
+    </w:p>
+    <w:p>
+      <w:pPr>
         <w:pStyle w:val="Heading1"/>
       </w:pPr>
     </w:p>
@@ -650,10 +628,7 @@
       <w:pPr>
         <w:pStyle w:val="Heading1"/>
       </w:pPr>
-      <w:bookmarkStart w:id="0" w:name="_GoBack"/>
-      <w:bookmarkEnd w:id="0"/>
-      <w:r>
-        <w:lastRenderedPageBreak/>
+      <w:r>
         <w:t xml:space="preserve">Application </w:t>
       </w:r>
       <w:r>
@@ -902,13 +877,8 @@
           <w:numId w:val="3"/>
         </w:numPr>
       </w:pPr>
-      <w:proofErr w:type="spellStart"/>
-      <w:r>
-        <w:t>tasts</w:t>
-      </w:r>
-      <w:proofErr w:type="spellEnd"/>
-      <w:r>
-        <w:t xml:space="preserve"> </w:t>
+      <w:r>
+        <w:t xml:space="preserve">tasts </w:t>
       </w:r>
     </w:p>
     <w:p>
@@ -964,11 +934,9 @@
       <w:r>
         <w:t xml:space="preserve"> </w:t>
       </w:r>
-      <w:proofErr w:type="spellStart"/>
       <w:r>
         <w:t>tasts</w:t>
       </w:r>
-      <w:proofErr w:type="spellEnd"/>
       <w:r>
         <w:t xml:space="preserve"> of the user friends </w:t>
       </w:r>
@@ -1257,7 +1225,6 @@
           <w:sz w:val="32"/>
           <w:szCs w:val="24"/>
         </w:rPr>
-        <w:lastRenderedPageBreak/>
         <w:t>Overview:</w:t>
       </w:r>
       <w:r>
@@ -1538,7 +1505,6 @@
           <w:szCs w:val="24"/>
         </w:rPr>
       </w:pPr>
-      <w:proofErr w:type="spellStart"/>
       <w:r>
         <w:rPr>
           <w:rFonts w:asciiTheme="majorHAnsi" w:eastAsiaTheme="minorEastAsia" w:hAnsiTheme="majorHAnsi"/>
@@ -1550,7 +1516,6 @@
         </w:rPr>
         <w:t>Tasts</w:t>
       </w:r>
-      <w:proofErr w:type="spellEnd"/>
       <w:r>
         <w:rPr>
           <w:rFonts w:asciiTheme="majorHAnsi" w:eastAsiaTheme="minorEastAsia" w:hAnsiTheme="majorHAnsi"/>
@@ -1711,7 +1676,6 @@
           <w:sz w:val="32"/>
           <w:szCs w:val="24"/>
         </w:rPr>
-        <w:lastRenderedPageBreak/>
         <w:t>Lists:</w:t>
       </w:r>
       <w:r>
@@ -1748,13 +1712,8 @@
           <w:numId w:val="8"/>
         </w:numPr>
       </w:pPr>
-      <w:proofErr w:type="spellStart"/>
-      <w:r>
-        <w:t>tasts</w:t>
-      </w:r>
-      <w:proofErr w:type="spellEnd"/>
-      <w:r>
-        <w:t xml:space="preserve"> </w:t>
+      <w:r>
+        <w:t xml:space="preserve">tasts </w:t>
       </w:r>
     </w:p>
     <w:p>
@@ -1854,23 +1813,13 @@
       </w:r>
     </w:p>
     <w:p>
-      <w:proofErr w:type="spellStart"/>
       <w:r>
         <w:rPr>
           <w:b/>
           <w:bCs/>
           <w:color w:val="548DD4" w:themeColor="text2" w:themeTint="99"/>
         </w:rPr>
-        <w:t>Tasts</w:t>
-      </w:r>
-      <w:proofErr w:type="spellEnd"/>
-      <w:r>
-        <w:rPr>
-          <w:b/>
-          <w:bCs/>
-          <w:color w:val="548DD4" w:themeColor="text2" w:themeTint="99"/>
-        </w:rPr>
-        <w:t>:</w:t>
+        <w:t>Tasts:</w:t>
       </w:r>
       <w:r>
         <w:rPr>
@@ -2280,7 +2229,6 @@
           <w:sz w:val="32"/>
           <w:szCs w:val="24"/>
         </w:rPr>
-        <w:lastRenderedPageBreak/>
         <w:t>Nonfunctional</w:t>
       </w:r>
       <w:r>
